--- a/Tarea3.1.docx
+++ b/Tarea3.1.docx
@@ -298,7 +298,25 @@
           <w:i w:val="0"/>
           <w:iCs w:val="0"/>
         </w:rPr>
-        <w:t xml:space="preserve">random_state=42 y a partir de alli revise </w:t>
+        <w:t xml:space="preserve">random_state=42 y a partir de alli </w:t>
+      </w:r>
+      <w:proofErr w:type="gramStart"/>
+      <w:r>
+        <w:rPr>
+          <w:rStyle w:val="nfasis"/>
+          <w:i w:val="0"/>
+          <w:iCs w:val="0"/>
+        </w:rPr>
+        <w:t>revise</w:t>
+      </w:r>
+      <w:proofErr w:type="gramEnd"/>
+      <w:r>
+        <w:rPr>
+          <w:rStyle w:val="nfasis"/>
+          <w:i w:val="0"/>
+          <w:iCs w:val="0"/>
+        </w:rPr>
+        <w:t xml:space="preserve"> </w:t>
       </w:r>
       <w:r>
         <w:rPr>
@@ -426,15 +444,33 @@
           <w:i w:val="0"/>
           <w:iCs w:val="0"/>
         </w:rPr>
-        <w:t>train_mse-test_mse</w:t>
-      </w:r>
-      <w:r>
-        <w:rPr>
-          <w:rStyle w:val="nfasis"/>
-          <w:i w:val="0"/>
-          <w:iCs w:val="0"/>
-        </w:rPr>
-        <w:t xml:space="preserve">)=30, </w:t>
+        <w:t>train_mse-test_</w:t>
+      </w:r>
+      <w:proofErr w:type="gramStart"/>
+      <w:r>
+        <w:rPr>
+          <w:rStyle w:val="nfasis"/>
+          <w:i w:val="0"/>
+          <w:iCs w:val="0"/>
+        </w:rPr>
+        <w:t>mse</w:t>
+      </w:r>
+      <w:r>
+        <w:rPr>
+          <w:rStyle w:val="nfasis"/>
+          <w:i w:val="0"/>
+          <w:iCs w:val="0"/>
+        </w:rPr>
+        <w:t>)=</w:t>
+      </w:r>
+      <w:proofErr w:type="gramEnd"/>
+      <w:r>
+        <w:rPr>
+          <w:rStyle w:val="nfasis"/>
+          <w:i w:val="0"/>
+          <w:iCs w:val="0"/>
+        </w:rPr>
+        <w:t xml:space="preserve">30, </w:t>
       </w:r>
       <w:r>
         <w:rPr>
@@ -478,7 +514,25 @@
           <w:i w:val="0"/>
           <w:iCs w:val="0"/>
         </w:rPr>
-        <w:t>Aun así buscaría tener mas datos para mejorar el modelo, si tuviera mas cantidad de variables y mayor cantidad de muestras consideraría usar un bosque.</w:t>
+        <w:t xml:space="preserve">Aun </w:t>
+      </w:r>
+      <w:proofErr w:type="gramStart"/>
+      <w:r>
+        <w:rPr>
+          <w:rStyle w:val="nfasis"/>
+          <w:i w:val="0"/>
+          <w:iCs w:val="0"/>
+        </w:rPr>
+        <w:t>así</w:t>
+      </w:r>
+      <w:proofErr w:type="gramEnd"/>
+      <w:r>
+        <w:rPr>
+          <w:rStyle w:val="nfasis"/>
+          <w:i w:val="0"/>
+          <w:iCs w:val="0"/>
+        </w:rPr>
+        <w:t xml:space="preserve"> buscaría tener mas datos para mejorar el modelo, si tuviera mas cantidad de variables y mayor cantidad de muestras consideraría usar un bosque.</w:t>
       </w:r>
     </w:p>
     <w:p>
@@ -621,7 +675,15 @@
       </w:r>
       <w:r>
         <w:lastRenderedPageBreak/>
-        <w:t>causar alucinaciones en las IAs y decantar en temas de censura, por ejemplo una palabra como negro, puede considerarse racista en un contexto pero en otro tratarse de algo meramente descriptivo como un carro o camisa negra.</w:t>
+        <w:t xml:space="preserve">causar alucinaciones en las IAs y decantar en temas de censura, por </w:t>
+      </w:r>
+      <w:proofErr w:type="gramStart"/>
+      <w:r>
+        <w:t>ejemplo</w:t>
+      </w:r>
+      <w:proofErr w:type="gramEnd"/>
+      <w:r>
+        <w:t xml:space="preserve"> una palabra como negro, puede considerarse racista en un contexto pero en otro tratarse de algo meramente descriptivo como un carro o camisa negra.</w:t>
       </w:r>
     </w:p>
     <w:p>
@@ -709,6 +771,25 @@
       </w:r>
       <w:r>
         <w:t>, a través de su uso los que terminen dándole su uso e impacto final.</w:t>
+      </w:r>
+    </w:p>
+    <w:p>
+      <w:pPr>
+        <w:pStyle w:val="Ttulo1"/>
+      </w:pPr>
+      <w:r>
+        <w:t>E</w:t>
+      </w:r>
+      <w:r>
+        <w:t>l link a mi github es</w:t>
+      </w:r>
+    </w:p>
+    <w:p>
+      <w:pPr>
+        <w:jc w:val="both"/>
+      </w:pPr>
+      <w:r>
+        <w:t>https://github.com/isashi04/MachineLearningT3.1/tree/main</w:t>
       </w:r>
     </w:p>
     <w:p>
@@ -1334,6 +1415,7 @@
   <w:style w:type="character" w:default="1" w:styleId="Fuentedeprrafopredeter">
     <w:name w:val="Default Paragraph Font"/>
     <w:uiPriority w:val="1"/>
+    <w:semiHidden/>
     <w:unhideWhenUsed/>
   </w:style>
   <w:style w:type="table" w:default="1" w:styleId="Tablanormal">
